--- a/Prajjwal_Silwal_Resume.docx
+++ b/Prajjwal_Silwal_Resume.docx
@@ -8,8 +8,52 @@
         <w:jc w:val="center"/>
         <w:rPr>
           <w:rFonts w:ascii="Calibri" w:hAnsi="Calibri" w:cs="Calibri"/>
-          <w:sz w:val="16"/>
-          <w:szCs w:val="16"/>
+          <w:sz w:val="18"/>
+          <w:szCs w:val="18"/>
+        </w:rPr>
+      </w:pPr>
+      <w:r>
+        <w:rPr>
+          <w:rFonts w:ascii="Calibri" w:hAnsi="Calibri" w:cs="Calibri"/>
+          <w:b/>
+          <w:bCs/>
+          <w:sz w:val="24"/>
+          <w:szCs w:val="24"/>
+        </w:rPr>
+        <w:t>PRAJJWAL SILWAL</w:t>
+      </w:r>
+      <w:r>
+        <w:rPr>
+          <w:rFonts w:ascii="Calibri" w:hAnsi="Calibri" w:cs="Calibri"/>
+          <w:sz w:val="20"/>
+          <w:szCs w:val="20"/>
+        </w:rPr>
+        <w:br/>
+      </w:r>
+      <w:r>
+        <w:rPr>
+          <w:rFonts w:ascii="Calibri" w:hAnsi="Calibri" w:cs="Calibri"/>
+          <w:sz w:val="18"/>
+          <w:szCs w:val="18"/>
+        </w:rPr>
+        <w:t xml:space="preserve">(318) 557-8090 | silwalprajjwal@gmail.com | linkedin.com/in/prajjwal-silwal | </w:t>
+      </w:r>
+      <w:r>
+        <w:rPr>
+          <w:rFonts w:ascii="Calibri" w:hAnsi="Calibri" w:cs="Calibri"/>
+          <w:sz w:val="18"/>
+          <w:szCs w:val="18"/>
+        </w:rPr>
+        <w:t>prajjwalsilwal.github.io</w:t>
+      </w:r>
+    </w:p>
+    <w:p>
+      <w:pPr>
+        <w:spacing w:line="240" w:lineRule="auto"/>
+        <w:rPr>
+          <w:rFonts w:ascii="Calibri" w:hAnsi="Calibri" w:cs="Calibri"/>
+          <w:sz w:val="20"/>
+          <w:szCs w:val="20"/>
         </w:rPr>
       </w:pPr>
       <w:r>
@@ -18,7 +62,453 @@
           <w:b/>
           <w:bCs/>
         </w:rPr>
-        <w:t>PRAJJWAL SILWAL</w:t>
+        <w:t>PROFESSIONAL SUMMARY</w:t>
+      </w:r>
+      <w:r>
+        <w:rPr>
+          <w:rFonts w:ascii="Calibri" w:hAnsi="Calibri" w:cs="Calibri"/>
+          <w:b/>
+          <w:bCs/>
+        </w:rPr>
+        <w:br/>
+      </w:r>
+      <w:r>
+        <w:rPr>
+          <w:rFonts w:ascii="Calibri" w:hAnsi="Calibri" w:cs="Calibri"/>
+          <w:b/>
+          <w:bCs/>
+        </w:rPr>
+        <w:br/>
+      </w:r>
+      <w:r>
+        <w:rPr>
+          <w:rFonts w:ascii="Calibri" w:hAnsi="Calibri" w:cs="Calibri"/>
+          <w:sz w:val="20"/>
+          <w:szCs w:val="20"/>
+        </w:rPr>
+        <w:t>Business Data Analyst who helps organizations turn raw data into operational clarity and financial accuracy. Skilled in SQL, Power BI, and Python to automate data workflows, enhance KPI visibility, and improve executive decision-making. Proven record of reducing reporting cycles, standardizing analytical processes, and improving forecasting reliability across finance and operations teams. Adept at translating analytical findings into actionable recommendations that drive measurable business improvements.</w:t>
+      </w:r>
+    </w:p>
+    <w:p>
+      <w:pPr>
+        <w:rPr>
+          <w:rFonts w:ascii="Calibri" w:hAnsi="Calibri" w:cs="Calibri"/>
+          <w:b/>
+          <w:bCs/>
+        </w:rPr>
+      </w:pPr>
+      <w:r>
+        <w:rPr>
+          <w:rFonts w:ascii="Calibri" w:hAnsi="Calibri" w:cs="Calibri"/>
+          <w:b/>
+          <w:bCs/>
+        </w:rPr>
+        <w:t>PROFESSIONAL EXPERIENCE</w:t>
+      </w:r>
+    </w:p>
+    <w:p>
+      <w:pPr>
+        <w:rPr>
+          <w:rFonts w:ascii="Calibri" w:hAnsi="Calibri" w:cs="Calibri"/>
+          <w:sz w:val="20"/>
+          <w:szCs w:val="20"/>
+        </w:rPr>
+      </w:pPr>
+      <w:r>
+        <w:rPr>
+          <w:rFonts w:ascii="Calibri" w:hAnsi="Calibri" w:cs="Calibri"/>
+          <w:b/>
+          <w:bCs/>
+          <w:sz w:val="20"/>
+          <w:szCs w:val="20"/>
+        </w:rPr>
+        <w:t>Data Analyst</w:t>
+      </w:r>
+      <w:r>
+        <w:rPr>
+          <w:rFonts w:ascii="Calibri" w:hAnsi="Calibri" w:cs="Calibri"/>
+          <w:b/>
+          <w:bCs/>
+          <w:sz w:val="20"/>
+          <w:szCs w:val="20"/>
+        </w:rPr>
+        <w:t xml:space="preserve"> (Associate – Analytics &amp; Insights)</w:t>
+      </w:r>
+      <w:r>
+        <w:rPr>
+          <w:rFonts w:ascii="Calibri" w:hAnsi="Calibri" w:cs="Calibri"/>
+          <w:b/>
+          <w:bCs/>
+          <w:sz w:val="20"/>
+          <w:szCs w:val="20"/>
+        </w:rPr>
+        <w:t xml:space="preserve"> |</w:t>
+      </w:r>
+      <w:r>
+        <w:rPr>
+          <w:rFonts w:ascii="Calibri" w:hAnsi="Calibri" w:cs="Calibri"/>
+          <w:b/>
+          <w:bCs/>
+          <w:sz w:val="20"/>
+          <w:szCs w:val="20"/>
+        </w:rPr>
+        <w:t xml:space="preserve"> </w:t>
+      </w:r>
+      <w:r>
+        <w:rPr>
+          <w:rFonts w:ascii="Calibri" w:hAnsi="Calibri" w:cs="Calibri"/>
+          <w:b/>
+          <w:bCs/>
+          <w:sz w:val="20"/>
+          <w:szCs w:val="20"/>
+        </w:rPr>
+        <w:t>Cognizant Technology Solutions</w:t>
+      </w:r>
+      <w:r>
+        <w:rPr>
+          <w:rFonts w:ascii="Calibri" w:hAnsi="Calibri" w:cs="Calibri"/>
+          <w:b/>
+          <w:bCs/>
+          <w:sz w:val="20"/>
+          <w:szCs w:val="20"/>
+        </w:rPr>
+        <w:t xml:space="preserve"> | Remote | Aug 202</w:t>
+      </w:r>
+      <w:r>
+        <w:rPr>
+          <w:rFonts w:ascii="Calibri" w:hAnsi="Calibri" w:cs="Calibri"/>
+          <w:b/>
+          <w:bCs/>
+          <w:sz w:val="20"/>
+          <w:szCs w:val="20"/>
+        </w:rPr>
+        <w:t>4</w:t>
+      </w:r>
+      <w:r>
+        <w:rPr>
+          <w:rFonts w:ascii="Calibri" w:hAnsi="Calibri" w:cs="Calibri"/>
+          <w:b/>
+          <w:bCs/>
+          <w:sz w:val="20"/>
+          <w:szCs w:val="20"/>
+        </w:rPr>
+        <w:t xml:space="preserve"> – Sep 2025</w:t>
+      </w:r>
+    </w:p>
+    <w:p>
+      <w:pPr>
+        <w:pStyle w:val="ListParagraph"/>
+        <w:numPr>
+          <w:ilvl w:val="0"/>
+          <w:numId w:val="28"/>
+        </w:numPr>
+        <w:rPr>
+          <w:rFonts w:ascii="Calibri" w:hAnsi="Calibri" w:cs="Calibri"/>
+          <w:sz w:val="18"/>
+          <w:szCs w:val="18"/>
+        </w:rPr>
+      </w:pPr>
+      <w:r>
+        <w:rPr>
+          <w:rFonts w:ascii="Calibri" w:hAnsi="Calibri" w:cs="Calibri"/>
+          <w:sz w:val="18"/>
+          <w:szCs w:val="18"/>
+        </w:rPr>
+        <w:t>Accelerated decision-making across finance and operations by building end-to-end Power BI reporting ecosystems integrated with SQL Server, Azure Data Lake, and Excel—cutting reporting turnaround times by 15% for multiple business units.</w:t>
+      </w:r>
+    </w:p>
+    <w:p>
+      <w:pPr>
+        <w:pStyle w:val="ListParagraph"/>
+        <w:numPr>
+          <w:ilvl w:val="0"/>
+          <w:numId w:val="28"/>
+        </w:numPr>
+        <w:rPr>
+          <w:rFonts w:ascii="Calibri" w:hAnsi="Calibri" w:cs="Calibri"/>
+          <w:sz w:val="18"/>
+          <w:szCs w:val="18"/>
+        </w:rPr>
+      </w:pPr>
+      <w:r>
+        <w:rPr>
+          <w:rFonts w:ascii="Calibri" w:hAnsi="Calibri" w:cs="Calibri"/>
+          <w:sz w:val="18"/>
+          <w:szCs w:val="18"/>
+        </w:rPr>
+        <w:t>Eliminated repetitive manual work by engineering automated SQL + Power Query pipelines and standardizing KPI logic, enabling teams to save 12+ hours weekly and maintain consistent reporting across stakeholders.</w:t>
+      </w:r>
+    </w:p>
+    <w:p>
+      <w:pPr>
+        <w:pStyle w:val="ListParagraph"/>
+        <w:numPr>
+          <w:ilvl w:val="0"/>
+          <w:numId w:val="28"/>
+        </w:numPr>
+        <w:rPr>
+          <w:rFonts w:ascii="Calibri" w:hAnsi="Calibri" w:cs="Calibri"/>
+          <w:sz w:val="18"/>
+          <w:szCs w:val="18"/>
+        </w:rPr>
+      </w:pPr>
+      <w:r>
+        <w:rPr>
+          <w:rFonts w:ascii="Calibri" w:hAnsi="Calibri" w:cs="Calibri"/>
+          <w:sz w:val="18"/>
+          <w:szCs w:val="18"/>
+        </w:rPr>
+        <w:t>Protected financial accuracy by conducting portfolio-level variance and forecasting analyses that identified high-impact cost leakages, leading to a 20% reduction in quarterly budget deviations.</w:t>
+      </w:r>
+    </w:p>
+    <w:p>
+      <w:pPr>
+        <w:pStyle w:val="ListParagraph"/>
+        <w:numPr>
+          <w:ilvl w:val="0"/>
+          <w:numId w:val="28"/>
+        </w:numPr>
+        <w:rPr>
+          <w:rFonts w:ascii="Calibri" w:hAnsi="Calibri" w:cs="Calibri"/>
+          <w:sz w:val="18"/>
+          <w:szCs w:val="18"/>
+        </w:rPr>
+      </w:pPr>
+      <w:r>
+        <w:rPr>
+          <w:rFonts w:ascii="Calibri" w:hAnsi="Calibri" w:cs="Calibri"/>
+          <w:sz w:val="18"/>
+          <w:szCs w:val="18"/>
+        </w:rPr>
+        <w:t>Improved executive reporting reliability by designing optimized semantic models (star schema) and tuning DAX calculations—reducing dashboard load times by 35% and enabling smooth performance at scale.</w:t>
+      </w:r>
+    </w:p>
+    <w:p>
+      <w:pPr>
+        <w:rPr>
+          <w:rFonts w:ascii="Calibri" w:hAnsi="Calibri" w:cs="Calibri"/>
+          <w:sz w:val="20"/>
+          <w:szCs w:val="20"/>
+        </w:rPr>
+      </w:pPr>
+      <w:r>
+        <w:rPr>
+          <w:rFonts w:ascii="Calibri" w:hAnsi="Calibri" w:cs="Calibri"/>
+          <w:b/>
+          <w:bCs/>
+        </w:rPr>
+        <w:t>KEY PROJECTS</w:t>
+      </w:r>
+      <w:r>
+        <w:rPr>
+          <w:rFonts w:ascii="Calibri" w:hAnsi="Calibri" w:cs="Calibri"/>
+          <w:b/>
+          <w:bCs/>
+        </w:rPr>
+        <w:br/>
+      </w:r>
+      <w:r>
+        <w:rPr>
+          <w:rFonts w:ascii="Calibri" w:hAnsi="Calibri" w:cs="Calibri"/>
+          <w:b/>
+          <w:bCs/>
+        </w:rPr>
+        <w:br/>
+      </w:r>
+      <w:r>
+        <w:rPr>
+          <w:rFonts w:ascii="Calibri" w:hAnsi="Calibri" w:cs="Calibri"/>
+          <w:b/>
+          <w:bCs/>
+          <w:sz w:val="20"/>
+          <w:szCs w:val="20"/>
+        </w:rPr>
+        <w:t xml:space="preserve">Sales Performance Optimization Dashboard | </w:t>
+      </w:r>
+      <w:r>
+        <w:rPr>
+          <w:rFonts w:ascii="Calibri" w:hAnsi="Calibri" w:cs="Calibri"/>
+          <w:b/>
+          <w:bCs/>
+          <w:sz w:val="20"/>
+          <w:szCs w:val="20"/>
+        </w:rPr>
+        <w:t xml:space="preserve">SQL, </w:t>
+      </w:r>
+      <w:proofErr w:type="spellStart"/>
+      <w:r>
+        <w:rPr>
+          <w:rFonts w:ascii="Calibri" w:hAnsi="Calibri" w:cs="Calibri"/>
+          <w:b/>
+          <w:bCs/>
+          <w:sz w:val="20"/>
+          <w:szCs w:val="20"/>
+        </w:rPr>
+        <w:t>Jupyter</w:t>
+      </w:r>
+      <w:proofErr w:type="spellEnd"/>
+      <w:r>
+        <w:rPr>
+          <w:rFonts w:ascii="Calibri" w:hAnsi="Calibri" w:cs="Calibri"/>
+          <w:b/>
+          <w:bCs/>
+          <w:sz w:val="20"/>
+          <w:szCs w:val="20"/>
+        </w:rPr>
+        <w:t xml:space="preserve"> Notebook, Python</w:t>
+      </w:r>
+    </w:p>
+    <w:p>
+      <w:pPr>
+        <w:pStyle w:val="ListParagraph"/>
+        <w:numPr>
+          <w:ilvl w:val="0"/>
+          <w:numId w:val="29"/>
+        </w:numPr>
+        <w:rPr>
+          <w:rFonts w:ascii="Calibri" w:hAnsi="Calibri" w:cs="Calibri"/>
+          <w:sz w:val="18"/>
+          <w:szCs w:val="18"/>
+        </w:rPr>
+      </w:pPr>
+      <w:r>
+        <w:rPr>
+          <w:rFonts w:ascii="Calibri" w:hAnsi="Calibri" w:cs="Calibri"/>
+          <w:sz w:val="18"/>
+          <w:szCs w:val="18"/>
+        </w:rPr>
+        <w:t>Improved sales planning accuracy by 40% by engineering a complete SQL-backed analytics pipeline that processed 10,000+ transactions and revealed high-impact regional KPI patterns.</w:t>
+      </w:r>
+    </w:p>
+    <w:p>
+      <w:pPr>
+        <w:pStyle w:val="ListParagraph"/>
+        <w:numPr>
+          <w:ilvl w:val="0"/>
+          <w:numId w:val="29"/>
+        </w:numPr>
+        <w:rPr>
+          <w:rFonts w:ascii="Calibri" w:hAnsi="Calibri" w:cs="Calibri"/>
+          <w:sz w:val="18"/>
+          <w:szCs w:val="18"/>
+        </w:rPr>
+      </w:pPr>
+      <w:r>
+        <w:rPr>
+          <w:rFonts w:ascii="Calibri" w:hAnsi="Calibri" w:cs="Calibri"/>
+          <w:sz w:val="18"/>
+          <w:szCs w:val="18"/>
+        </w:rPr>
+        <w:t>Enabled consistent and scalable reporting by creating automated data cleaning, aggregation, and KPI standardization workflows, forming the BI foundation for monthly performance reviews and leadership insights.</w:t>
+      </w:r>
+    </w:p>
+    <w:p>
+      <w:pPr>
+        <w:rPr>
+          <w:rFonts w:ascii="Calibri" w:hAnsi="Calibri" w:cs="Calibri"/>
+          <w:b/>
+          <w:bCs/>
+          <w:sz w:val="20"/>
+          <w:szCs w:val="20"/>
+        </w:rPr>
+      </w:pPr>
+      <w:r>
+        <w:rPr>
+          <w:rFonts w:ascii="Calibri" w:hAnsi="Calibri" w:cs="Calibri"/>
+          <w:b/>
+          <w:bCs/>
+          <w:sz w:val="20"/>
+          <w:szCs w:val="20"/>
+        </w:rPr>
+        <w:t>Financial Forecasting Model | Python, Excel, Power BI</w:t>
+      </w:r>
+    </w:p>
+    <w:p>
+      <w:pPr>
+        <w:pStyle w:val="ListParagraph"/>
+        <w:numPr>
+          <w:ilvl w:val="0"/>
+          <w:numId w:val="30"/>
+        </w:numPr>
+        <w:rPr>
+          <w:rFonts w:ascii="Calibri" w:hAnsi="Calibri" w:cs="Calibri"/>
+          <w:sz w:val="18"/>
+          <w:szCs w:val="18"/>
+        </w:rPr>
+      </w:pPr>
+      <w:r>
+        <w:rPr>
+          <w:rFonts w:ascii="Calibri" w:hAnsi="Calibri" w:cs="Calibri"/>
+          <w:sz w:val="18"/>
+          <w:szCs w:val="18"/>
+        </w:rPr>
+        <w:t>Enhanced financial predictability by 18% by developing a regression-based forecasting model that identified revenue/expense trends and strengthened proactive planning.</w:t>
+      </w:r>
+    </w:p>
+    <w:p>
+      <w:pPr>
+        <w:pStyle w:val="ListParagraph"/>
+        <w:numPr>
+          <w:ilvl w:val="0"/>
+          <w:numId w:val="30"/>
+        </w:numPr>
+        <w:rPr>
+          <w:rFonts w:ascii="Calibri" w:hAnsi="Calibri" w:cs="Calibri"/>
+          <w:sz w:val="18"/>
+          <w:szCs w:val="18"/>
+        </w:rPr>
+      </w:pPr>
+      <w:r>
+        <w:rPr>
+          <w:rFonts w:ascii="Calibri" w:hAnsi="Calibri" w:cs="Calibri"/>
+          <w:sz w:val="18"/>
+          <w:szCs w:val="18"/>
+        </w:rPr>
+        <w:t>Equipped leadership with scenario-ready insights by engineering cross-platform datasets (Python + Excel) and visualizing baseline vs. predictive forecasts in Power BI for budgeting decisions.</w:t>
+      </w:r>
+    </w:p>
+    <w:p>
+      <w:pPr>
+        <w:rPr>
+          <w:rFonts w:ascii="Calibri" w:hAnsi="Calibri" w:cs="Calibri"/>
+          <w:b/>
+          <w:bCs/>
+        </w:rPr>
+      </w:pPr>
+      <w:r>
+        <w:rPr>
+          <w:rFonts w:ascii="Calibri" w:hAnsi="Calibri" w:cs="Calibri"/>
+          <w:b/>
+          <w:bCs/>
+        </w:rPr>
+        <w:t>Technical Skills</w:t>
+      </w:r>
+    </w:p>
+    <w:p>
+      <w:pPr>
+        <w:rPr>
+          <w:rFonts w:ascii="Calibri" w:hAnsi="Calibri" w:cs="Calibri"/>
+          <w:sz w:val="18"/>
+          <w:szCs w:val="18"/>
+        </w:rPr>
+      </w:pPr>
+      <w:r>
+        <w:rPr>
+          <w:rFonts w:ascii="Calibri" w:hAnsi="Calibri" w:cs="Calibri"/>
+          <w:b/>
+          <w:bCs/>
+          <w:sz w:val="18"/>
+          <w:szCs w:val="18"/>
+        </w:rPr>
+        <w:t>Data Analytics &amp; BI:</w:t>
+      </w:r>
+      <w:r>
+        <w:rPr>
+          <w:rFonts w:ascii="Calibri" w:hAnsi="Calibri" w:cs="Calibri"/>
+          <w:sz w:val="18"/>
+          <w:szCs w:val="18"/>
+        </w:rPr>
+        <w:t xml:space="preserve"> KPI design, financial/operational analysis, forecasting, trend modeling, variance analysis, ad hoc analytics</w:t>
       </w:r>
       <w:r>
         <w:rPr>
@@ -31,60 +521,12 @@
       <w:r>
         <w:rPr>
           <w:rFonts w:ascii="Calibri" w:hAnsi="Calibri" w:cs="Calibri"/>
-          <w:sz w:val="16"/>
-          <w:szCs w:val="16"/>
-        </w:rPr>
-        <w:t>(318) 557-8090 | silwalprajjwal@gmail.com | linkedin.com/in/prajjwal-silwal | github.com/</w:t>
-      </w:r>
-      <w:proofErr w:type="spellStart"/>
-      <w:r>
-        <w:rPr>
-          <w:rFonts w:ascii="Calibri" w:hAnsi="Calibri" w:cs="Calibri"/>
-          <w:sz w:val="16"/>
-          <w:szCs w:val="16"/>
-        </w:rPr>
-        <w:t>prajjwalsilwal</w:t>
-      </w:r>
-      <w:proofErr w:type="spellEnd"/>
-    </w:p>
-    <w:p>
-      <w:pPr>
-        <w:spacing w:line="240" w:lineRule="auto"/>
-        <w:rPr>
-          <w:rFonts w:ascii="Calibri" w:hAnsi="Calibri" w:cs="Calibri"/>
+          <w:b/>
+          <w:bCs/>
           <w:sz w:val="18"/>
           <w:szCs w:val="18"/>
         </w:rPr>
-      </w:pPr>
-      <w:r>
-        <w:rPr>
-          <w:rFonts w:ascii="Calibri" w:hAnsi="Calibri" w:cs="Calibri"/>
-          <w:b/>
-          <w:bCs/>
-          <w:sz w:val="20"/>
-          <w:szCs w:val="20"/>
-        </w:rPr>
-        <w:t>PROFESSIONAL SUMMARY</w:t>
-      </w:r>
-      <w:r>
-        <w:rPr>
-          <w:rFonts w:ascii="Calibri" w:hAnsi="Calibri" w:cs="Calibri"/>
-          <w:b/>
-          <w:bCs/>
-          <w:sz w:val="20"/>
-          <w:szCs w:val="20"/>
-        </w:rPr>
-        <w:br/>
-      </w:r>
-      <w:r>
-        <w:rPr>
-          <w:rFonts w:ascii="Calibri" w:hAnsi="Calibri" w:cs="Calibri"/>
-          <w:b/>
-          <w:bCs/>
-          <w:sz w:val="20"/>
-          <w:szCs w:val="20"/>
-        </w:rPr>
-        <w:br/>
+        <w:t>SQL &amp; Databases:</w:t>
       </w:r>
       <w:r>
         <w:rPr>
@@ -92,47 +534,15 @@
           <w:sz w:val="18"/>
           <w:szCs w:val="18"/>
         </w:rPr>
-        <w:t>Analytical Business Data Analyst with experience supporting decision-making through SQL, Power BI, and Python. Skilled in building dashboards, automating reports, and transforming complex data into clear insights for business leaders. Strong background in KPI tracking, forecasting, and process improvement across finance, operations, and customer-focused projects.</w:t>
+        <w:t xml:space="preserve"> Analytical querying, ETL development, stored procedures, data validation, Azure SQL, MySQL</w:t>
       </w:r>
-    </w:p>
-    <w:p>
-      <w:pPr>
-        <w:rPr>
-          <w:rFonts w:ascii="Calibri" w:hAnsi="Calibri" w:cs="Calibri"/>
-          <w:b/>
-          <w:bCs/>
-          <w:sz w:val="20"/>
-          <w:szCs w:val="20"/>
-        </w:rPr>
-      </w:pPr>
       <w:r>
-        <w:rPr>
-          <w:rFonts w:ascii="Calibri" w:hAnsi="Calibri" w:cs="Calibri"/>
-          <w:b/>
-          <w:bCs/>
-          <w:sz w:val="20"/>
-          <w:szCs w:val="20"/>
-        </w:rPr>
-        <w:t>PROFESSIONAL EXPERIENCE</w:t>
-      </w:r>
-    </w:p>
-    <w:p>
-      <w:pPr>
         <w:rPr>
           <w:rFonts w:ascii="Calibri" w:hAnsi="Calibri" w:cs="Calibri"/>
           <w:sz w:val="18"/>
           <w:szCs w:val="18"/>
         </w:rPr>
-      </w:pPr>
-      <w:r>
-        <w:rPr>
-          <w:rFonts w:ascii="Calibri" w:hAnsi="Calibri" w:cs="Calibri"/>
-          <w:b/>
-          <w:bCs/>
-          <w:sz w:val="18"/>
-          <w:szCs w:val="18"/>
-        </w:rPr>
-        <w:t>Data Analyst</w:t>
+        <w:br/>
       </w:r>
       <w:r>
         <w:rPr>
@@ -142,7 +552,23 @@
           <w:sz w:val="18"/>
           <w:szCs w:val="18"/>
         </w:rPr>
-        <w:t xml:space="preserve"> (Associate – Analytics &amp; Insights)</w:t>
+        <w:t>Python:</w:t>
+      </w:r>
+      <w:r>
+        <w:rPr>
+          <w:rFonts w:ascii="Calibri" w:hAnsi="Calibri" w:cs="Calibri"/>
+          <w:sz w:val="18"/>
+          <w:szCs w:val="18"/>
+        </w:rPr>
+        <w:t xml:space="preserve"> pandas, NumPy, scikit-learn, data automation scripts, regression modeling, exploratory analysis</w:t>
+      </w:r>
+      <w:r>
+        <w:rPr>
+          <w:rFonts w:ascii="Calibri" w:hAnsi="Calibri" w:cs="Calibri"/>
+          <w:sz w:val="18"/>
+          <w:szCs w:val="18"/>
+        </w:rPr>
+        <w:br/>
       </w:r>
       <w:r>
         <w:rPr>
@@ -152,218 +578,7 @@
           <w:sz w:val="18"/>
           <w:szCs w:val="18"/>
         </w:rPr>
-        <w:t xml:space="preserve"> |</w:t>
-      </w:r>
-      <w:r>
-        <w:rPr>
-          <w:rFonts w:ascii="Calibri" w:hAnsi="Calibri" w:cs="Calibri"/>
-          <w:b/>
-          <w:bCs/>
-          <w:sz w:val="18"/>
-          <w:szCs w:val="18"/>
-        </w:rPr>
-        <w:t xml:space="preserve"> </w:t>
-      </w:r>
-      <w:r>
-        <w:rPr>
-          <w:rFonts w:ascii="Calibri" w:hAnsi="Calibri" w:cs="Calibri"/>
-          <w:b/>
-          <w:bCs/>
-          <w:sz w:val="18"/>
-          <w:szCs w:val="18"/>
-        </w:rPr>
-        <w:t>Cognizant Technology Solutions</w:t>
-      </w:r>
-      <w:r>
-        <w:rPr>
-          <w:rFonts w:ascii="Calibri" w:hAnsi="Calibri" w:cs="Calibri"/>
-          <w:b/>
-          <w:bCs/>
-          <w:sz w:val="18"/>
-          <w:szCs w:val="18"/>
-        </w:rPr>
-        <w:t xml:space="preserve"> | Remote | Aug 202</w:t>
-      </w:r>
-      <w:r>
-        <w:rPr>
-          <w:rFonts w:ascii="Calibri" w:hAnsi="Calibri" w:cs="Calibri"/>
-          <w:b/>
-          <w:bCs/>
-          <w:sz w:val="18"/>
-          <w:szCs w:val="18"/>
-        </w:rPr>
-        <w:t>4</w:t>
-      </w:r>
-      <w:r>
-        <w:rPr>
-          <w:rFonts w:ascii="Calibri" w:hAnsi="Calibri" w:cs="Calibri"/>
-          <w:b/>
-          <w:bCs/>
-          <w:sz w:val="18"/>
-          <w:szCs w:val="18"/>
-        </w:rPr>
-        <w:t xml:space="preserve"> – Sep 2025</w:t>
-      </w:r>
-    </w:p>
-    <w:p>
-      <w:pPr>
-        <w:pStyle w:val="ListParagraph"/>
-        <w:numPr>
-          <w:ilvl w:val="0"/>
-          <w:numId w:val="25"/>
-        </w:numPr>
-        <w:rPr>
-          <w:rFonts w:ascii="Calibri" w:hAnsi="Calibri" w:cs="Calibri"/>
-          <w:sz w:val="16"/>
-          <w:szCs w:val="16"/>
-        </w:rPr>
-      </w:pPr>
-      <w:r>
-        <w:rPr>
-          <w:rFonts w:ascii="Calibri" w:hAnsi="Calibri" w:cs="Calibri"/>
-          <w:sz w:val="16"/>
-          <w:szCs w:val="16"/>
-        </w:rPr>
-        <w:t xml:space="preserve">Built and maintained end-to-end Power BI reporting </w:t>
-      </w:r>
-      <w:proofErr w:type="gramStart"/>
-      <w:r>
-        <w:rPr>
-          <w:rFonts w:ascii="Calibri" w:hAnsi="Calibri" w:cs="Calibri"/>
-          <w:sz w:val="16"/>
-          <w:szCs w:val="16"/>
-        </w:rPr>
-        <w:t>suit</w:t>
-      </w:r>
-      <w:r>
-        <w:rPr>
-          <w:rFonts w:ascii="Calibri" w:hAnsi="Calibri" w:cs="Calibri"/>
-          <w:sz w:val="16"/>
-          <w:szCs w:val="16"/>
-        </w:rPr>
-        <w:t>e</w:t>
-      </w:r>
-      <w:r>
-        <w:rPr>
-          <w:rFonts w:ascii="Calibri" w:hAnsi="Calibri" w:cs="Calibri"/>
-          <w:sz w:val="16"/>
-          <w:szCs w:val="16"/>
-        </w:rPr>
-        <w:t>s</w:t>
-      </w:r>
-      <w:proofErr w:type="gramEnd"/>
-      <w:r>
-        <w:rPr>
-          <w:rFonts w:ascii="Calibri" w:hAnsi="Calibri" w:cs="Calibri"/>
-          <w:sz w:val="16"/>
-          <w:szCs w:val="16"/>
-        </w:rPr>
-        <w:t xml:space="preserve"> for finance and operations by integrating SQL Server, Azure Data Lake, and Excel sources, reducing multi-department reporting turnaround times by 15%.</w:t>
-      </w:r>
-    </w:p>
-    <w:p>
-      <w:pPr>
-        <w:pStyle w:val="ListParagraph"/>
-        <w:numPr>
-          <w:ilvl w:val="0"/>
-          <w:numId w:val="25"/>
-        </w:numPr>
-        <w:rPr>
-          <w:rFonts w:ascii="Calibri" w:hAnsi="Calibri" w:cs="Calibri"/>
-          <w:sz w:val="16"/>
-          <w:szCs w:val="16"/>
-        </w:rPr>
-      </w:pPr>
-      <w:r>
-        <w:rPr>
-          <w:rFonts w:ascii="Calibri" w:hAnsi="Calibri" w:cs="Calibri"/>
-          <w:sz w:val="16"/>
-          <w:szCs w:val="16"/>
-        </w:rPr>
-        <w:t>Engineered automated SQL + Power Query pipelines and standardized KPI definitions, eliminating manual reconciliation and saving client teams 12 hours per week.</w:t>
-      </w:r>
-    </w:p>
-    <w:p>
-      <w:pPr>
-        <w:pStyle w:val="ListParagraph"/>
-        <w:numPr>
-          <w:ilvl w:val="0"/>
-          <w:numId w:val="25"/>
-        </w:numPr>
-        <w:rPr>
-          <w:rFonts w:ascii="Calibri" w:hAnsi="Calibri" w:cs="Calibri"/>
-          <w:sz w:val="16"/>
-          <w:szCs w:val="16"/>
-        </w:rPr>
-      </w:pPr>
-      <w:r>
-        <w:rPr>
-          <w:rFonts w:ascii="Calibri" w:hAnsi="Calibri" w:cs="Calibri"/>
-          <w:sz w:val="16"/>
-          <w:szCs w:val="16"/>
-        </w:rPr>
-        <w:t>Conducted variance and forecasting analysis across two client portfolios, identifying cost leakages that reduced quarterly budget deviations by 20%.</w:t>
-      </w:r>
-    </w:p>
-    <w:p>
-      <w:pPr>
-        <w:pStyle w:val="ListParagraph"/>
-        <w:numPr>
-          <w:ilvl w:val="0"/>
-          <w:numId w:val="25"/>
-        </w:numPr>
-        <w:rPr>
-          <w:rFonts w:ascii="Calibri" w:hAnsi="Calibri" w:cs="Calibri"/>
-          <w:sz w:val="16"/>
-          <w:szCs w:val="16"/>
-        </w:rPr>
-      </w:pPr>
-      <w:r>
-        <w:rPr>
-          <w:rFonts w:ascii="Calibri" w:hAnsi="Calibri" w:cs="Calibri"/>
-          <w:sz w:val="16"/>
-          <w:szCs w:val="16"/>
-        </w:rPr>
-        <w:t>Designed and optimized semantic data models (star schema), improving DAX performance and decreasing dashboard load times by 35%, enabling scalable reporting for leadership.</w:t>
-      </w:r>
-    </w:p>
-    <w:p>
-      <w:pPr>
-        <w:rPr>
-          <w:rFonts w:ascii="Calibri" w:hAnsi="Calibri" w:cs="Calibri"/>
-          <w:sz w:val="18"/>
-          <w:szCs w:val="18"/>
-        </w:rPr>
-      </w:pPr>
-      <w:r>
-        <w:rPr>
-          <w:rFonts w:ascii="Calibri" w:hAnsi="Calibri" w:cs="Calibri"/>
-          <w:b/>
-          <w:bCs/>
-          <w:sz w:val="20"/>
-          <w:szCs w:val="20"/>
-        </w:rPr>
-        <w:t>KEY PROJECTS</w:t>
-      </w:r>
-      <w:r>
-        <w:rPr>
-          <w:rFonts w:ascii="Calibri" w:hAnsi="Calibri" w:cs="Calibri"/>
-          <w:b/>
-          <w:bCs/>
-          <w:sz w:val="20"/>
-          <w:szCs w:val="20"/>
-        </w:rPr>
-        <w:br/>
-      </w:r>
-      <w:r>
-        <w:rPr>
-          <w:rFonts w:ascii="Calibri" w:hAnsi="Calibri" w:cs="Calibri"/>
-          <w:b/>
-          <w:bCs/>
-          <w:sz w:val="20"/>
-          <w:szCs w:val="20"/>
-        </w:rPr>
-        <w:br/>
+        <w:t>Visualization &amp; Reporting:</w:t>
       </w:r>
       <w:r>
         <w:rPr>
@@ -371,15 +586,7 @@
           <w:sz w:val="18"/>
           <w:szCs w:val="18"/>
         </w:rPr>
-        <w:t xml:space="preserve">Sales Performance Optimization Dashboard | </w:t>
-      </w:r>
-      <w:r>
-        <w:rPr>
-          <w:rFonts w:ascii="Calibri" w:hAnsi="Calibri" w:cs="Calibri"/>
-          <w:sz w:val="18"/>
-          <w:szCs w:val="18"/>
-        </w:rPr>
-        <w:t xml:space="preserve">SQL, </w:t>
+        <w:t xml:space="preserve"> Power BI (DAX, semantic modeling, executive dashboards), Tableau, Power Query, </w:t>
       </w:r>
       <w:proofErr w:type="spellStart"/>
       <w:r>
@@ -397,249 +604,130 @@
           <w:sz w:val="18"/>
           <w:szCs w:val="18"/>
         </w:rPr>
-        <w:t xml:space="preserve"> Notebook, Python</w:t>
+        <w:t xml:space="preserve"> Notebook</w:t>
       </w:r>
-    </w:p>
-    <w:p>
-      <w:pPr>
-        <w:pStyle w:val="ListParagraph"/>
-        <w:numPr>
-          <w:ilvl w:val="0"/>
-          <w:numId w:val="26"/>
-        </w:numPr>
-        <w:rPr>
-          <w:rFonts w:ascii="Calibri" w:hAnsi="Calibri" w:cs="Calibri"/>
-          <w:sz w:val="16"/>
-          <w:szCs w:val="16"/>
-        </w:rPr>
-      </w:pPr>
-      <w:r>
-        <w:rPr>
-          <w:rFonts w:ascii="Calibri" w:hAnsi="Calibri" w:cs="Calibri"/>
-          <w:sz w:val="16"/>
-          <w:szCs w:val="16"/>
-        </w:rPr>
-        <w:t xml:space="preserve">Developed a complete sales analytics pipeline using SQL automation and </w:t>
-      </w:r>
-      <w:proofErr w:type="spellStart"/>
-      <w:r>
-        <w:rPr>
-          <w:rFonts w:ascii="Calibri" w:hAnsi="Calibri" w:cs="Calibri"/>
-          <w:sz w:val="16"/>
-          <w:szCs w:val="16"/>
-        </w:rPr>
-        <w:t>Jupyter</w:t>
-      </w:r>
-      <w:proofErr w:type="spellEnd"/>
-      <w:r>
-        <w:rPr>
-          <w:rFonts w:ascii="Calibri" w:hAnsi="Calibri" w:cs="Calibri"/>
-          <w:sz w:val="16"/>
-          <w:szCs w:val="16"/>
-        </w:rPr>
-        <w:t>-based data processing to analyze 10,000+ transactions and regional KPIs, resulting in a 40% improvement in planning accuracy and 20% growth in operational efficiency.</w:t>
-      </w:r>
-    </w:p>
-    <w:p>
-      <w:pPr>
-        <w:pStyle w:val="ListParagraph"/>
-        <w:numPr>
-          <w:ilvl w:val="0"/>
-          <w:numId w:val="26"/>
-        </w:numPr>
-        <w:rPr>
-          <w:rFonts w:ascii="Calibri" w:hAnsi="Calibri" w:cs="Calibri"/>
-          <w:sz w:val="16"/>
-          <w:szCs w:val="16"/>
-        </w:rPr>
-      </w:pPr>
-      <w:r>
-        <w:rPr>
-          <w:rFonts w:ascii="Calibri" w:hAnsi="Calibri" w:cs="Calibri"/>
-          <w:sz w:val="16"/>
-          <w:szCs w:val="16"/>
-        </w:rPr>
-        <w:t>Engineered a backend SQL workflow to standardize data cleaning, aggregation, and KPI logic, enabling a scalable BI foundation for dashboard reporting and monthly performance reviews.</w:t>
-      </w:r>
-    </w:p>
-    <w:p>
-      <w:pPr>
-        <w:rPr>
-          <w:rFonts w:ascii="Calibri" w:hAnsi="Calibri" w:cs="Calibri"/>
-          <w:sz w:val="18"/>
-          <w:szCs w:val="18"/>
-        </w:rPr>
-      </w:pPr>
       <w:r>
         <w:rPr>
           <w:rFonts w:ascii="Calibri" w:hAnsi="Calibri" w:cs="Calibri"/>
           <w:sz w:val="18"/>
           <w:szCs w:val="18"/>
         </w:rPr>
-        <w:t>Financial Forecasting Model | Python, Excel, Power BI</w:t>
+        <w:br/>
       </w:r>
-    </w:p>
-    <w:p>
-      <w:pPr>
-        <w:pStyle w:val="ListParagraph"/>
-        <w:numPr>
-          <w:ilvl w:val="0"/>
-          <w:numId w:val="27"/>
-        </w:numPr>
-        <w:rPr>
-          <w:rFonts w:ascii="Calibri" w:hAnsi="Calibri" w:cs="Calibri"/>
-          <w:sz w:val="16"/>
-          <w:szCs w:val="16"/>
-        </w:rPr>
-      </w:pPr>
-      <w:r>
-        <w:rPr>
-          <w:rFonts w:ascii="Calibri" w:hAnsi="Calibri" w:cs="Calibri"/>
-          <w:sz w:val="16"/>
-          <w:szCs w:val="16"/>
-        </w:rPr>
-        <w:t>Built a regression-based forecasting model using Python to analyze historical sales and expense patterns, improving forecast accuracy by 18% and strengthening proactive financial planning.</w:t>
-      </w:r>
-    </w:p>
-    <w:p>
-      <w:pPr>
-        <w:pStyle w:val="ListParagraph"/>
-        <w:numPr>
-          <w:ilvl w:val="0"/>
-          <w:numId w:val="27"/>
-        </w:numPr>
-        <w:rPr>
-          <w:rFonts w:ascii="Calibri" w:hAnsi="Calibri" w:cs="Calibri"/>
-          <w:sz w:val="16"/>
-          <w:szCs w:val="16"/>
-        </w:rPr>
-      </w:pPr>
-      <w:r>
-        <w:rPr>
-          <w:rFonts w:ascii="Calibri" w:hAnsi="Calibri" w:cs="Calibri"/>
-          <w:sz w:val="16"/>
-          <w:szCs w:val="16"/>
-        </w:rPr>
-        <w:t>Engineered financial datasets across Python and Excel, and visualized outputs in Power BI, enabling leadership to compare baseline vs. scenario-based projections for budgeting decisions.</w:t>
-      </w:r>
-    </w:p>
-    <w:p>
-      <w:pPr>
-        <w:rPr>
-          <w:rFonts w:ascii="Calibri" w:hAnsi="Calibri" w:cs="Calibri"/>
-          <w:b/>
-          <w:bCs/>
-          <w:sz w:val="20"/>
-          <w:szCs w:val="20"/>
-        </w:rPr>
-      </w:pPr>
       <w:r>
         <w:rPr>
           <w:rFonts w:ascii="Calibri" w:hAnsi="Calibri" w:cs="Calibri"/>
           <w:b/>
           <w:bCs/>
-          <w:sz w:val="20"/>
-          <w:szCs w:val="20"/>
+          <w:sz w:val="18"/>
+          <w:szCs w:val="18"/>
         </w:rPr>
-        <w:t>TECHNICAL SKILLS</w:t>
-      </w:r>
-    </w:p>
-    <w:p>
-      <w:pPr>
-        <w:rPr>
-          <w:rFonts w:ascii="Calibri" w:hAnsi="Calibri" w:cs="Calibri"/>
-          <w:sz w:val="16"/>
-          <w:szCs w:val="16"/>
-        </w:rPr>
-      </w:pPr>
-      <w:r>
-        <w:rPr>
-          <w:rFonts w:ascii="Calibri" w:hAnsi="Calibri" w:cs="Calibri"/>
-          <w:sz w:val="16"/>
-          <w:szCs w:val="16"/>
-        </w:rPr>
-        <w:t>Languages &amp; Databases: SQL, MySQL, Python, DAX, Excel (Advanced), R</w:t>
+        <w:t>Data Processing &amp; Modeling:</w:t>
       </w:r>
       <w:r>
         <w:rPr>
           <w:rFonts w:ascii="Calibri" w:hAnsi="Calibri" w:cs="Calibri"/>
-          <w:sz w:val="16"/>
-          <w:szCs w:val="16"/>
+          <w:sz w:val="18"/>
+          <w:szCs w:val="18"/>
         </w:rPr>
-        <w:br/>
-        <w:t xml:space="preserve">BI &amp; Visualization Tools: Power BI, Tableau, Power Query, Azure SQL Database, </w:t>
-      </w:r>
-      <w:proofErr w:type="spellStart"/>
-      <w:r>
-        <w:rPr>
-          <w:rFonts w:ascii="Calibri" w:hAnsi="Calibri" w:cs="Calibri"/>
-          <w:sz w:val="16"/>
-          <w:szCs w:val="16"/>
-        </w:rPr>
-        <w:t>Jupyter</w:t>
-      </w:r>
-      <w:proofErr w:type="spellEnd"/>
-      <w:r>
-        <w:rPr>
-          <w:rFonts w:ascii="Calibri" w:hAnsi="Calibri" w:cs="Calibri"/>
-          <w:sz w:val="16"/>
-          <w:szCs w:val="16"/>
-        </w:rPr>
-        <w:t xml:space="preserve"> Notebook</w:t>
+        <w:t xml:space="preserve"> Data cleaning, transformation pipelines, star schema modeling, data quality checks</w:t>
       </w:r>
       <w:r>
         <w:rPr>
           <w:rFonts w:ascii="Calibri" w:hAnsi="Calibri" w:cs="Calibri"/>
-          <w:sz w:val="16"/>
-          <w:szCs w:val="16"/>
+          <w:sz w:val="18"/>
+          <w:szCs w:val="18"/>
         </w:rPr>
         <w:br/>
-        <w:t>Libraries &amp; Frameworks: Pandas, NumPy, Matplotlib, Seaborn</w:t>
       </w:r>
-      <w:r>
-        <w:rPr>
-          <w:rFonts w:ascii="Calibri" w:hAnsi="Calibri" w:cs="Calibri"/>
-          <w:sz w:val="16"/>
-          <w:szCs w:val="16"/>
-        </w:rPr>
-        <w:br/>
-        <w:t>Analytics &amp; Methods: KPI Tracking, Predictive Analytics, Data Modeling, Statistical Modeling, Business Intelligence (BI), A/B Testing, Data Mining, Trend Analysis, Regression Analysis</w:t>
-      </w:r>
-      <w:r>
-        <w:rPr>
-          <w:rFonts w:ascii="Calibri" w:hAnsi="Calibri" w:cs="Calibri"/>
-          <w:sz w:val="16"/>
-          <w:szCs w:val="16"/>
-        </w:rPr>
-        <w:br/>
-        <w:t>Soft Skills: Communication, Problem-Solving, Stakeholder Reporting, Data Storytelling</w:t>
-      </w:r>
-      <w:r>
-        <w:rPr>
-          <w:rFonts w:ascii="Calibri" w:hAnsi="Calibri" w:cs="Calibri"/>
-          <w:sz w:val="16"/>
-          <w:szCs w:val="16"/>
-        </w:rPr>
-        <w:t>, Willingness to learn</w:t>
-      </w:r>
-    </w:p>
-    <w:p>
-      <w:pPr>
-        <w:rPr>
-          <w:rFonts w:ascii="Calibri" w:hAnsi="Calibri" w:cs="Calibri"/>
-          <w:b/>
-          <w:bCs/>
-          <w:sz w:val="20"/>
-          <w:szCs w:val="20"/>
-        </w:rPr>
-      </w:pPr>
       <w:r>
         <w:rPr>
           <w:rFonts w:ascii="Calibri" w:hAnsi="Calibri" w:cs="Calibri"/>
           <w:b/>
           <w:bCs/>
-          <w:sz w:val="20"/>
-          <w:szCs w:val="20"/>
+          <w:sz w:val="18"/>
+          <w:szCs w:val="18"/>
+        </w:rPr>
+        <w:t>Tools &amp; Platforms:</w:t>
+      </w:r>
+      <w:r>
+        <w:rPr>
+          <w:rFonts w:ascii="Calibri" w:hAnsi="Calibri" w:cs="Calibri"/>
+          <w:sz w:val="18"/>
+          <w:szCs w:val="18"/>
+        </w:rPr>
+        <w:t xml:space="preserve"> Excel (advanced formulas, pivot automation), Azure Data Lake, Git/GitHub</w:t>
+      </w:r>
+      <w:r>
+        <w:rPr>
+          <w:rFonts w:ascii="Calibri" w:hAnsi="Calibri" w:cs="Calibri"/>
+          <w:sz w:val="18"/>
+          <w:szCs w:val="18"/>
+        </w:rPr>
+        <w:br/>
+      </w:r>
+      <w:r>
+        <w:rPr>
+          <w:rFonts w:ascii="Calibri" w:hAnsi="Calibri" w:cs="Calibri"/>
+          <w:sz w:val="18"/>
+          <w:szCs w:val="18"/>
+        </w:rPr>
+        <w:br/>
+      </w:r>
+      <w:r>
+        <w:rPr>
+          <w:rFonts w:ascii="Calibri" w:hAnsi="Calibri" w:cs="Calibri"/>
+          <w:sz w:val="18"/>
+          <w:szCs w:val="18"/>
+        </w:rPr>
+        <w:t>Data storytelling for executives • Cross-functional communication • Requirement gathering • Problem-solving</w:t>
+      </w:r>
+      <w:r>
+        <w:rPr>
+          <w:rFonts w:ascii="Calibri" w:hAnsi="Calibri" w:cs="Calibri"/>
+          <w:sz w:val="18"/>
+          <w:szCs w:val="18"/>
+        </w:rPr>
+        <w:t xml:space="preserve"> </w:t>
+      </w:r>
+      <w:r>
+        <w:rPr>
+          <w:rFonts w:ascii="Calibri" w:hAnsi="Calibri" w:cs="Calibri"/>
+          <w:sz w:val="18"/>
+          <w:szCs w:val="18"/>
+        </w:rPr>
+        <w:t>•</w:t>
+      </w:r>
+      <w:r>
+        <w:rPr>
+          <w:rFonts w:ascii="Calibri" w:hAnsi="Calibri" w:cs="Calibri"/>
+          <w:sz w:val="18"/>
+          <w:szCs w:val="18"/>
+        </w:rPr>
+        <w:t xml:space="preserve"> </w:t>
+      </w:r>
+      <w:r>
+        <w:rPr>
+          <w:rFonts w:ascii="Calibri" w:hAnsi="Calibri" w:cs="Calibri"/>
+          <w:sz w:val="18"/>
+          <w:szCs w:val="18"/>
+        </w:rPr>
+        <w:t>Stakeholder alignment • Documentation and reporting • Business requirement translation</w:t>
+      </w:r>
+    </w:p>
+    <w:p>
+      <w:pPr>
+        <w:rPr>
+          <w:rFonts w:ascii="Calibri" w:hAnsi="Calibri" w:cs="Calibri"/>
+          <w:b/>
+          <w:bCs/>
+        </w:rPr>
+      </w:pPr>
+      <w:r>
+        <w:rPr>
+          <w:rFonts w:ascii="Calibri" w:hAnsi="Calibri" w:cs="Calibri"/>
+          <w:b/>
+          <w:bCs/>
         </w:rPr>
         <w:t>EDUCATION</w:t>
       </w:r>
@@ -648,8 +736,8 @@
       <w:pPr>
         <w:rPr>
           <w:rFonts w:ascii="Calibri" w:hAnsi="Calibri" w:cs="Calibri"/>
-          <w:sz w:val="18"/>
-          <w:szCs w:val="18"/>
+          <w:sz w:val="20"/>
+          <w:szCs w:val="20"/>
         </w:rPr>
       </w:pPr>
       <w:r>
@@ -657,8 +745,8 @@
           <w:rFonts w:ascii="Calibri" w:hAnsi="Calibri" w:cs="Calibri"/>
           <w:b/>
           <w:bCs/>
-          <w:sz w:val="16"/>
-          <w:szCs w:val="16"/>
+          <w:sz w:val="18"/>
+          <w:szCs w:val="18"/>
         </w:rPr>
         <w:t>University of Louisiana</w:t>
       </w:r>
@@ -667,8 +755,8 @@
           <w:rFonts w:ascii="Calibri" w:hAnsi="Calibri" w:cs="Calibri"/>
           <w:b/>
           <w:bCs/>
-          <w:sz w:val="16"/>
-          <w:szCs w:val="16"/>
+          <w:sz w:val="18"/>
+          <w:szCs w:val="18"/>
         </w:rPr>
         <w:t xml:space="preserve"> at</w:t>
       </w:r>
@@ -677,40 +765,40 @@
           <w:rFonts w:ascii="Calibri" w:hAnsi="Calibri" w:cs="Calibri"/>
           <w:b/>
           <w:bCs/>
-          <w:sz w:val="16"/>
-          <w:szCs w:val="16"/>
+          <w:sz w:val="18"/>
+          <w:szCs w:val="18"/>
         </w:rPr>
         <w:t xml:space="preserve"> Monroe</w:t>
       </w:r>
       <w:r>
         <w:rPr>
           <w:rFonts w:ascii="Calibri" w:hAnsi="Calibri" w:cs="Calibri"/>
-          <w:sz w:val="16"/>
-          <w:szCs w:val="16"/>
+          <w:sz w:val="18"/>
+          <w:szCs w:val="18"/>
         </w:rPr>
-        <w:t xml:space="preserve"> — B.S. in Mathematics (100+ Credit Hours</w:t>
+        <w:t xml:space="preserve"> —</w:t>
       </w:r>
       <w:r>
         <w:rPr>
           <w:rFonts w:ascii="Calibri" w:hAnsi="Calibri" w:cs="Calibri"/>
-          <w:sz w:val="16"/>
-          <w:szCs w:val="16"/>
+          <w:sz w:val="18"/>
+          <w:szCs w:val="18"/>
         </w:rPr>
-        <w:t xml:space="preserve"> Completed</w:t>
+        <w:t xml:space="preserve"> Completed 100+ Credit Hours Toward</w:t>
       </w:r>
       <w:r>
         <w:rPr>
           <w:rFonts w:ascii="Calibri" w:hAnsi="Calibri" w:cs="Calibri"/>
-          <w:sz w:val="16"/>
-          <w:szCs w:val="16"/>
+          <w:sz w:val="18"/>
+          <w:szCs w:val="18"/>
         </w:rPr>
-        <w:t>) (2019 – 2023)</w:t>
+        <w:t xml:space="preserve"> B.S. in Mathematics (2019 – 2023)</w:t>
       </w:r>
       <w:r>
         <w:rPr>
           <w:rFonts w:ascii="Calibri" w:hAnsi="Calibri" w:cs="Calibri"/>
-          <w:sz w:val="16"/>
-          <w:szCs w:val="16"/>
+          <w:sz w:val="18"/>
+          <w:szCs w:val="18"/>
         </w:rPr>
         <w:br/>
       </w:r>
@@ -719,23 +807,23 @@
           <w:rFonts w:ascii="Calibri" w:hAnsi="Calibri" w:cs="Calibri"/>
           <w:b/>
           <w:bCs/>
-          <w:sz w:val="16"/>
-          <w:szCs w:val="16"/>
+          <w:sz w:val="18"/>
+          <w:szCs w:val="18"/>
         </w:rPr>
         <w:t>Relevant Coursework:</w:t>
       </w:r>
       <w:r>
         <w:rPr>
           <w:rFonts w:ascii="Calibri" w:hAnsi="Calibri" w:cs="Calibri"/>
-          <w:sz w:val="16"/>
-          <w:szCs w:val="16"/>
+          <w:sz w:val="18"/>
+          <w:szCs w:val="18"/>
         </w:rPr>
         <w:t xml:space="preserve"> Statistics, Linear Algebra, Data Structures, Intermediate Programming, Economics, Business Analytics</w:t>
       </w:r>
     </w:p>
     <w:sectPr>
       <w:pgSz w:w="12240" w:h="15840"/>
-      <w:pgMar w:top="720" w:right="1260" w:bottom="990" w:left="1260" w:header="720" w:footer="720" w:gutter="0"/>
+      <w:pgMar w:top="720" w:right="1260" w:bottom="630" w:left="1260" w:header="720" w:footer="720" w:gutter="0"/>
       <w:cols w:space="720"/>
       <w:docGrid w:linePitch="360"/>
     </w:sectPr>
@@ -1030,6 +1118,119 @@
     </w:lvl>
   </w:abstractNum>
   <w:abstractNum w:abstractNumId="10" w15:restartNumberingAfterBreak="0">
+    <w:nsid w:val="06732B0A"/>
+    <w:multiLevelType w:val="hybridMultilevel"/>
+    <w:tmpl w:val="B14C35FE"/>
+    <w:lvl w:ilvl="0" w:tplc="7580138E">
+      <w:start w:val="318"/>
+      <w:numFmt w:val="bullet"/>
+      <w:lvlText w:val="-"/>
+      <w:lvlJc w:val="left"/>
+      <w:pPr>
+        <w:ind w:left="720" w:hanging="360"/>
+      </w:pPr>
+      <w:rPr>
+        <w:rFonts w:ascii="Cascadia Mono" w:eastAsiaTheme="minorEastAsia" w:hAnsi="Cascadia Mono" w:cs="Arial" w:hint="default"/>
+      </w:rPr>
+    </w:lvl>
+    <w:lvl w:ilvl="1" w:tplc="04090003" w:tentative="1">
+      <w:start w:val="1"/>
+      <w:numFmt w:val="bullet"/>
+      <w:lvlText w:val="o"/>
+      <w:lvlJc w:val="left"/>
+      <w:pPr>
+        <w:ind w:left="1440" w:hanging="360"/>
+      </w:pPr>
+      <w:rPr>
+        <w:rFonts w:ascii="Courier New" w:hAnsi="Courier New" w:cs="Courier New" w:hint="default"/>
+      </w:rPr>
+    </w:lvl>
+    <w:lvl w:ilvl="2" w:tplc="04090005" w:tentative="1">
+      <w:start w:val="1"/>
+      <w:numFmt w:val="bullet"/>
+      <w:lvlText w:val=""/>
+      <w:lvlJc w:val="left"/>
+      <w:pPr>
+        <w:ind w:left="2160" w:hanging="360"/>
+      </w:pPr>
+      <w:rPr>
+        <w:rFonts w:ascii="Wingdings" w:hAnsi="Wingdings" w:hint="default"/>
+      </w:rPr>
+    </w:lvl>
+    <w:lvl w:ilvl="3" w:tplc="04090001" w:tentative="1">
+      <w:start w:val="1"/>
+      <w:numFmt w:val="bullet"/>
+      <w:lvlText w:val=""/>
+      <w:lvlJc w:val="left"/>
+      <w:pPr>
+        <w:ind w:left="2880" w:hanging="360"/>
+      </w:pPr>
+      <w:rPr>
+        <w:rFonts w:ascii="Symbol" w:hAnsi="Symbol" w:hint="default"/>
+      </w:rPr>
+    </w:lvl>
+    <w:lvl w:ilvl="4" w:tplc="04090003" w:tentative="1">
+      <w:start w:val="1"/>
+      <w:numFmt w:val="bullet"/>
+      <w:lvlText w:val="o"/>
+      <w:lvlJc w:val="left"/>
+      <w:pPr>
+        <w:ind w:left="3600" w:hanging="360"/>
+      </w:pPr>
+      <w:rPr>
+        <w:rFonts w:ascii="Courier New" w:hAnsi="Courier New" w:cs="Courier New" w:hint="default"/>
+      </w:rPr>
+    </w:lvl>
+    <w:lvl w:ilvl="5" w:tplc="04090005" w:tentative="1">
+      <w:start w:val="1"/>
+      <w:numFmt w:val="bullet"/>
+      <w:lvlText w:val=""/>
+      <w:lvlJc w:val="left"/>
+      <w:pPr>
+        <w:ind w:left="4320" w:hanging="360"/>
+      </w:pPr>
+      <w:rPr>
+        <w:rFonts w:ascii="Wingdings" w:hAnsi="Wingdings" w:hint="default"/>
+      </w:rPr>
+    </w:lvl>
+    <w:lvl w:ilvl="6" w:tplc="04090001" w:tentative="1">
+      <w:start w:val="1"/>
+      <w:numFmt w:val="bullet"/>
+      <w:lvlText w:val=""/>
+      <w:lvlJc w:val="left"/>
+      <w:pPr>
+        <w:ind w:left="5040" w:hanging="360"/>
+      </w:pPr>
+      <w:rPr>
+        <w:rFonts w:ascii="Symbol" w:hAnsi="Symbol" w:hint="default"/>
+      </w:rPr>
+    </w:lvl>
+    <w:lvl w:ilvl="7" w:tplc="04090003" w:tentative="1">
+      <w:start w:val="1"/>
+      <w:numFmt w:val="bullet"/>
+      <w:lvlText w:val="o"/>
+      <w:lvlJc w:val="left"/>
+      <w:pPr>
+        <w:ind w:left="5760" w:hanging="360"/>
+      </w:pPr>
+      <w:rPr>
+        <w:rFonts w:ascii="Courier New" w:hAnsi="Courier New" w:cs="Courier New" w:hint="default"/>
+      </w:rPr>
+    </w:lvl>
+    <w:lvl w:ilvl="8" w:tplc="04090005" w:tentative="1">
+      <w:start w:val="1"/>
+      <w:numFmt w:val="bullet"/>
+      <w:lvlText w:val=""/>
+      <w:lvlJc w:val="left"/>
+      <w:pPr>
+        <w:ind w:left="6480" w:hanging="360"/>
+      </w:pPr>
+      <w:rPr>
+        <w:rFonts w:ascii="Wingdings" w:hAnsi="Wingdings" w:hint="default"/>
+      </w:rPr>
+    </w:lvl>
+  </w:abstractNum>
+  <w:abstractNum w:abstractNumId="11" w15:restartNumberingAfterBreak="0">
     <w:nsid w:val="0DD01852"/>
     <w:multiLevelType w:val="hybridMultilevel"/>
     <w:tmpl w:val="CCB61AB0"/>
@@ -1142,7 +1343,7 @@
       </w:rPr>
     </w:lvl>
   </w:abstractNum>
-  <w:abstractNum w:abstractNumId="11" w15:restartNumberingAfterBreak="0">
+  <w:abstractNum w:abstractNumId="12" w15:restartNumberingAfterBreak="0">
     <w:nsid w:val="16295194"/>
     <w:multiLevelType w:val="hybridMultilevel"/>
     <w:tmpl w:val="A9A82744"/>
@@ -1255,7 +1456,7 @@
       </w:rPr>
     </w:lvl>
   </w:abstractNum>
-  <w:abstractNum w:abstractNumId="12" w15:restartNumberingAfterBreak="0">
+  <w:abstractNum w:abstractNumId="13" w15:restartNumberingAfterBreak="0">
     <w:nsid w:val="164B6F86"/>
     <w:multiLevelType w:val="multilevel"/>
     <w:tmpl w:val="908AA7CC"/>
@@ -1404,7 +1605,7 @@
       </w:rPr>
     </w:lvl>
   </w:abstractNum>
-  <w:abstractNum w:abstractNumId="13" w15:restartNumberingAfterBreak="0">
+  <w:abstractNum w:abstractNumId="14" w15:restartNumberingAfterBreak="0">
     <w:nsid w:val="1BCD3217"/>
     <w:multiLevelType w:val="multilevel"/>
     <w:tmpl w:val="A094B5E2"/>
@@ -1553,7 +1754,7 @@
       </w:rPr>
     </w:lvl>
   </w:abstractNum>
-  <w:abstractNum w:abstractNumId="14" w15:restartNumberingAfterBreak="0">
+  <w:abstractNum w:abstractNumId="15" w15:restartNumberingAfterBreak="0">
     <w:nsid w:val="267F1846"/>
     <w:multiLevelType w:val="hybridMultilevel"/>
     <w:tmpl w:val="E3E8E81C"/>
@@ -1666,7 +1867,233 @@
       </w:rPr>
     </w:lvl>
   </w:abstractNum>
-  <w:abstractNum w:abstractNumId="15" w15:restartNumberingAfterBreak="0">
+  <w:abstractNum w:abstractNumId="16" w15:restartNumberingAfterBreak="0">
+    <w:nsid w:val="2C0A443A"/>
+    <w:multiLevelType w:val="hybridMultilevel"/>
+    <w:tmpl w:val="3230B6BC"/>
+    <w:lvl w:ilvl="0" w:tplc="7580138E">
+      <w:start w:val="318"/>
+      <w:numFmt w:val="bullet"/>
+      <w:lvlText w:val="-"/>
+      <w:lvlJc w:val="left"/>
+      <w:pPr>
+        <w:ind w:left="720" w:hanging="360"/>
+      </w:pPr>
+      <w:rPr>
+        <w:rFonts w:ascii="Cascadia Mono" w:eastAsiaTheme="minorEastAsia" w:hAnsi="Cascadia Mono" w:cs="Arial" w:hint="default"/>
+      </w:rPr>
+    </w:lvl>
+    <w:lvl w:ilvl="1" w:tplc="04090003" w:tentative="1">
+      <w:start w:val="1"/>
+      <w:numFmt w:val="bullet"/>
+      <w:lvlText w:val="o"/>
+      <w:lvlJc w:val="left"/>
+      <w:pPr>
+        <w:ind w:left="1440" w:hanging="360"/>
+      </w:pPr>
+      <w:rPr>
+        <w:rFonts w:ascii="Courier New" w:hAnsi="Courier New" w:cs="Courier New" w:hint="default"/>
+      </w:rPr>
+    </w:lvl>
+    <w:lvl w:ilvl="2" w:tplc="04090005" w:tentative="1">
+      <w:start w:val="1"/>
+      <w:numFmt w:val="bullet"/>
+      <w:lvlText w:val=""/>
+      <w:lvlJc w:val="left"/>
+      <w:pPr>
+        <w:ind w:left="2160" w:hanging="360"/>
+      </w:pPr>
+      <w:rPr>
+        <w:rFonts w:ascii="Wingdings" w:hAnsi="Wingdings" w:hint="default"/>
+      </w:rPr>
+    </w:lvl>
+    <w:lvl w:ilvl="3" w:tplc="04090001" w:tentative="1">
+      <w:start w:val="1"/>
+      <w:numFmt w:val="bullet"/>
+      <w:lvlText w:val=""/>
+      <w:lvlJc w:val="left"/>
+      <w:pPr>
+        <w:ind w:left="2880" w:hanging="360"/>
+      </w:pPr>
+      <w:rPr>
+        <w:rFonts w:ascii="Symbol" w:hAnsi="Symbol" w:hint="default"/>
+      </w:rPr>
+    </w:lvl>
+    <w:lvl w:ilvl="4" w:tplc="04090003" w:tentative="1">
+      <w:start w:val="1"/>
+      <w:numFmt w:val="bullet"/>
+      <w:lvlText w:val="o"/>
+      <w:lvlJc w:val="left"/>
+      <w:pPr>
+        <w:ind w:left="3600" w:hanging="360"/>
+      </w:pPr>
+      <w:rPr>
+        <w:rFonts w:ascii="Courier New" w:hAnsi="Courier New" w:cs="Courier New" w:hint="default"/>
+      </w:rPr>
+    </w:lvl>
+    <w:lvl w:ilvl="5" w:tplc="04090005" w:tentative="1">
+      <w:start w:val="1"/>
+      <w:numFmt w:val="bullet"/>
+      <w:lvlText w:val=""/>
+      <w:lvlJc w:val="left"/>
+      <w:pPr>
+        <w:ind w:left="4320" w:hanging="360"/>
+      </w:pPr>
+      <w:rPr>
+        <w:rFonts w:ascii="Wingdings" w:hAnsi="Wingdings" w:hint="default"/>
+      </w:rPr>
+    </w:lvl>
+    <w:lvl w:ilvl="6" w:tplc="04090001" w:tentative="1">
+      <w:start w:val="1"/>
+      <w:numFmt w:val="bullet"/>
+      <w:lvlText w:val=""/>
+      <w:lvlJc w:val="left"/>
+      <w:pPr>
+        <w:ind w:left="5040" w:hanging="360"/>
+      </w:pPr>
+      <w:rPr>
+        <w:rFonts w:ascii="Symbol" w:hAnsi="Symbol" w:hint="default"/>
+      </w:rPr>
+    </w:lvl>
+    <w:lvl w:ilvl="7" w:tplc="04090003" w:tentative="1">
+      <w:start w:val="1"/>
+      <w:numFmt w:val="bullet"/>
+      <w:lvlText w:val="o"/>
+      <w:lvlJc w:val="left"/>
+      <w:pPr>
+        <w:ind w:left="5760" w:hanging="360"/>
+      </w:pPr>
+      <w:rPr>
+        <w:rFonts w:ascii="Courier New" w:hAnsi="Courier New" w:cs="Courier New" w:hint="default"/>
+      </w:rPr>
+    </w:lvl>
+    <w:lvl w:ilvl="8" w:tplc="04090005" w:tentative="1">
+      <w:start w:val="1"/>
+      <w:numFmt w:val="bullet"/>
+      <w:lvlText w:val=""/>
+      <w:lvlJc w:val="left"/>
+      <w:pPr>
+        <w:ind w:left="6480" w:hanging="360"/>
+      </w:pPr>
+      <w:rPr>
+        <w:rFonts w:ascii="Wingdings" w:hAnsi="Wingdings" w:hint="default"/>
+      </w:rPr>
+    </w:lvl>
+  </w:abstractNum>
+  <w:abstractNum w:abstractNumId="17" w15:restartNumberingAfterBreak="0">
+    <w:nsid w:val="2D292E75"/>
+    <w:multiLevelType w:val="hybridMultilevel"/>
+    <w:tmpl w:val="E88A7764"/>
+    <w:lvl w:ilvl="0" w:tplc="7580138E">
+      <w:start w:val="318"/>
+      <w:numFmt w:val="bullet"/>
+      <w:lvlText w:val="-"/>
+      <w:lvlJc w:val="left"/>
+      <w:pPr>
+        <w:ind w:left="720" w:hanging="360"/>
+      </w:pPr>
+      <w:rPr>
+        <w:rFonts w:ascii="Cascadia Mono" w:eastAsiaTheme="minorEastAsia" w:hAnsi="Cascadia Mono" w:cs="Arial" w:hint="default"/>
+      </w:rPr>
+    </w:lvl>
+    <w:lvl w:ilvl="1" w:tplc="04090003" w:tentative="1">
+      <w:start w:val="1"/>
+      <w:numFmt w:val="bullet"/>
+      <w:lvlText w:val="o"/>
+      <w:lvlJc w:val="left"/>
+      <w:pPr>
+        <w:ind w:left="1440" w:hanging="360"/>
+      </w:pPr>
+      <w:rPr>
+        <w:rFonts w:ascii="Courier New" w:hAnsi="Courier New" w:cs="Courier New" w:hint="default"/>
+      </w:rPr>
+    </w:lvl>
+    <w:lvl w:ilvl="2" w:tplc="04090005" w:tentative="1">
+      <w:start w:val="1"/>
+      <w:numFmt w:val="bullet"/>
+      <w:lvlText w:val=""/>
+      <w:lvlJc w:val="left"/>
+      <w:pPr>
+        <w:ind w:left="2160" w:hanging="360"/>
+      </w:pPr>
+      <w:rPr>
+        <w:rFonts w:ascii="Wingdings" w:hAnsi="Wingdings" w:hint="default"/>
+      </w:rPr>
+    </w:lvl>
+    <w:lvl w:ilvl="3" w:tplc="04090001" w:tentative="1">
+      <w:start w:val="1"/>
+      <w:numFmt w:val="bullet"/>
+      <w:lvlText w:val=""/>
+      <w:lvlJc w:val="left"/>
+      <w:pPr>
+        <w:ind w:left="2880" w:hanging="360"/>
+      </w:pPr>
+      <w:rPr>
+        <w:rFonts w:ascii="Symbol" w:hAnsi="Symbol" w:hint="default"/>
+      </w:rPr>
+    </w:lvl>
+    <w:lvl w:ilvl="4" w:tplc="04090003" w:tentative="1">
+      <w:start w:val="1"/>
+      <w:numFmt w:val="bullet"/>
+      <w:lvlText w:val="o"/>
+      <w:lvlJc w:val="left"/>
+      <w:pPr>
+        <w:ind w:left="3600" w:hanging="360"/>
+      </w:pPr>
+      <w:rPr>
+        <w:rFonts w:ascii="Courier New" w:hAnsi="Courier New" w:cs="Courier New" w:hint="default"/>
+      </w:rPr>
+    </w:lvl>
+    <w:lvl w:ilvl="5" w:tplc="04090005" w:tentative="1">
+      <w:start w:val="1"/>
+      <w:numFmt w:val="bullet"/>
+      <w:lvlText w:val=""/>
+      <w:lvlJc w:val="left"/>
+      <w:pPr>
+        <w:ind w:left="4320" w:hanging="360"/>
+      </w:pPr>
+      <w:rPr>
+        <w:rFonts w:ascii="Wingdings" w:hAnsi="Wingdings" w:hint="default"/>
+      </w:rPr>
+    </w:lvl>
+    <w:lvl w:ilvl="6" w:tplc="04090001" w:tentative="1">
+      <w:start w:val="1"/>
+      <w:numFmt w:val="bullet"/>
+      <w:lvlText w:val=""/>
+      <w:lvlJc w:val="left"/>
+      <w:pPr>
+        <w:ind w:left="5040" w:hanging="360"/>
+      </w:pPr>
+      <w:rPr>
+        <w:rFonts w:ascii="Symbol" w:hAnsi="Symbol" w:hint="default"/>
+      </w:rPr>
+    </w:lvl>
+    <w:lvl w:ilvl="7" w:tplc="04090003" w:tentative="1">
+      <w:start w:val="1"/>
+      <w:numFmt w:val="bullet"/>
+      <w:lvlText w:val="o"/>
+      <w:lvlJc w:val="left"/>
+      <w:pPr>
+        <w:ind w:left="5760" w:hanging="360"/>
+      </w:pPr>
+      <w:rPr>
+        <w:rFonts w:ascii="Courier New" w:hAnsi="Courier New" w:cs="Courier New" w:hint="default"/>
+      </w:rPr>
+    </w:lvl>
+    <w:lvl w:ilvl="8" w:tplc="04090005" w:tentative="1">
+      <w:start w:val="1"/>
+      <w:numFmt w:val="bullet"/>
+      <w:lvlText w:val=""/>
+      <w:lvlJc w:val="left"/>
+      <w:pPr>
+        <w:ind w:left="6480" w:hanging="360"/>
+      </w:pPr>
+      <w:rPr>
+        <w:rFonts w:ascii="Wingdings" w:hAnsi="Wingdings" w:hint="default"/>
+      </w:rPr>
+    </w:lvl>
+  </w:abstractNum>
+  <w:abstractNum w:abstractNumId="18" w15:restartNumberingAfterBreak="0">
     <w:nsid w:val="30F85394"/>
     <w:multiLevelType w:val="hybridMultilevel"/>
     <w:tmpl w:val="22E03452"/>
@@ -1779,7 +2206,7 @@
       </w:rPr>
     </w:lvl>
   </w:abstractNum>
-  <w:abstractNum w:abstractNumId="16" w15:restartNumberingAfterBreak="0">
+  <w:abstractNum w:abstractNumId="19" w15:restartNumberingAfterBreak="0">
     <w:nsid w:val="36A63220"/>
     <w:multiLevelType w:val="hybridMultilevel"/>
     <w:tmpl w:val="6BD43C04"/>
@@ -1892,7 +2319,7 @@
       </w:rPr>
     </w:lvl>
   </w:abstractNum>
-  <w:abstractNum w:abstractNumId="17" w15:restartNumberingAfterBreak="0">
+  <w:abstractNum w:abstractNumId="20" w15:restartNumberingAfterBreak="0">
     <w:nsid w:val="3BD0522E"/>
     <w:multiLevelType w:val="multilevel"/>
     <w:tmpl w:val="CF36E5B2"/>
@@ -2041,7 +2468,7 @@
       </w:rPr>
     </w:lvl>
   </w:abstractNum>
-  <w:abstractNum w:abstractNumId="18" w15:restartNumberingAfterBreak="0">
+  <w:abstractNum w:abstractNumId="21" w15:restartNumberingAfterBreak="0">
     <w:nsid w:val="4741405F"/>
     <w:multiLevelType w:val="hybridMultilevel"/>
     <w:tmpl w:val="45D443D8"/>
@@ -2154,7 +2581,7 @@
       </w:rPr>
     </w:lvl>
   </w:abstractNum>
-  <w:abstractNum w:abstractNumId="19" w15:restartNumberingAfterBreak="0">
+  <w:abstractNum w:abstractNumId="22" w15:restartNumberingAfterBreak="0">
     <w:nsid w:val="49284D26"/>
     <w:multiLevelType w:val="hybridMultilevel"/>
     <w:tmpl w:val="E222EB22"/>
@@ -2267,7 +2694,7 @@
       </w:rPr>
     </w:lvl>
   </w:abstractNum>
-  <w:abstractNum w:abstractNumId="20" w15:restartNumberingAfterBreak="0">
+  <w:abstractNum w:abstractNumId="23" w15:restartNumberingAfterBreak="0">
     <w:nsid w:val="4A1851F3"/>
     <w:multiLevelType w:val="multilevel"/>
     <w:tmpl w:val="1A0CAC4C"/>
@@ -2416,7 +2843,7 @@
       </w:rPr>
     </w:lvl>
   </w:abstractNum>
-  <w:abstractNum w:abstractNumId="21" w15:restartNumberingAfterBreak="0">
+  <w:abstractNum w:abstractNumId="24" w15:restartNumberingAfterBreak="0">
     <w:nsid w:val="5B760BE6"/>
     <w:multiLevelType w:val="multilevel"/>
     <w:tmpl w:val="0D32ADF8"/>
@@ -2565,7 +2992,7 @@
       </w:rPr>
     </w:lvl>
   </w:abstractNum>
-  <w:abstractNum w:abstractNumId="22" w15:restartNumberingAfterBreak="0">
+  <w:abstractNum w:abstractNumId="25" w15:restartNumberingAfterBreak="0">
     <w:nsid w:val="69A81181"/>
     <w:multiLevelType w:val="hybridMultilevel"/>
     <w:tmpl w:val="7FD6D9E4"/>
@@ -2678,7 +3105,7 @@
       </w:rPr>
     </w:lvl>
   </w:abstractNum>
-  <w:abstractNum w:abstractNumId="23" w15:restartNumberingAfterBreak="0">
+  <w:abstractNum w:abstractNumId="26" w15:restartNumberingAfterBreak="0">
     <w:nsid w:val="710A69D3"/>
     <w:multiLevelType w:val="hybridMultilevel"/>
     <w:tmpl w:val="1D2C86BA"/>
@@ -2791,7 +3218,7 @@
       </w:rPr>
     </w:lvl>
   </w:abstractNum>
-  <w:abstractNum w:abstractNumId="24" w15:restartNumberingAfterBreak="0">
+  <w:abstractNum w:abstractNumId="27" w15:restartNumberingAfterBreak="0">
     <w:nsid w:val="73B004BA"/>
     <w:multiLevelType w:val="multilevel"/>
     <w:tmpl w:val="183071EE"/>
@@ -2940,7 +3367,7 @@
       </w:rPr>
     </w:lvl>
   </w:abstractNum>
-  <w:abstractNum w:abstractNumId="25" w15:restartNumberingAfterBreak="0">
+  <w:abstractNum w:abstractNumId="28" w15:restartNumberingAfterBreak="0">
     <w:nsid w:val="7BBC2023"/>
     <w:multiLevelType w:val="multilevel"/>
     <w:tmpl w:val="4B72DC0C"/>
@@ -3089,7 +3516,7 @@
       </w:rPr>
     </w:lvl>
   </w:abstractNum>
-  <w:abstractNum w:abstractNumId="26" w15:restartNumberingAfterBreak="0">
+  <w:abstractNum w:abstractNumId="29" w15:restartNumberingAfterBreak="0">
     <w:nsid w:val="7FEA0CF0"/>
     <w:multiLevelType w:val="multilevel"/>
     <w:tmpl w:val="E49CC964"/>
@@ -3266,58 +3693,67 @@
     <w:abstractNumId w:val="0"/>
   </w:num>
   <w:num w:numId="10" w16cid:durableId="595136811">
+    <w:abstractNumId w:val="28"/>
+  </w:num>
+  <w:num w:numId="11" w16cid:durableId="1166554402">
+    <w:abstractNumId w:val="23"/>
+  </w:num>
+  <w:num w:numId="12" w16cid:durableId="138154598">
+    <w:abstractNumId w:val="14"/>
+  </w:num>
+  <w:num w:numId="13" w16cid:durableId="1590770162">
+    <w:abstractNumId w:val="13"/>
+  </w:num>
+  <w:num w:numId="14" w16cid:durableId="1252158982">
+    <w:abstractNumId w:val="29"/>
+  </w:num>
+  <w:num w:numId="15" w16cid:durableId="1203176957">
+    <w:abstractNumId w:val="20"/>
+  </w:num>
+  <w:num w:numId="16" w16cid:durableId="1725912622">
+    <w:abstractNumId w:val="24"/>
+  </w:num>
+  <w:num w:numId="17" w16cid:durableId="315384164">
+    <w:abstractNumId w:val="27"/>
+  </w:num>
+  <w:num w:numId="18" w16cid:durableId="1430420819">
     <w:abstractNumId w:val="25"/>
   </w:num>
-  <w:num w:numId="11" w16cid:durableId="1166554402">
-    <w:abstractNumId w:val="20"/>
+  <w:num w:numId="19" w16cid:durableId="366763358">
+    <w:abstractNumId w:val="19"/>
   </w:num>
-  <w:num w:numId="12" w16cid:durableId="138154598">
-    <w:abstractNumId w:val="13"/>
+  <w:num w:numId="20" w16cid:durableId="812253980">
+    <w:abstractNumId w:val="11"/>
   </w:num>
-  <w:num w:numId="13" w16cid:durableId="1590770162">
-    <w:abstractNumId w:val="12"/>
+  <w:num w:numId="21" w16cid:durableId="1588802887">
+    <w:abstractNumId w:val="18"/>
   </w:num>
-  <w:num w:numId="14" w16cid:durableId="1252158982">
+  <w:num w:numId="22" w16cid:durableId="1900675638">
     <w:abstractNumId w:val="26"/>
   </w:num>
-  <w:num w:numId="15" w16cid:durableId="1203176957">
-    <w:abstractNumId w:val="17"/>
-  </w:num>
-  <w:num w:numId="16" w16cid:durableId="1725912622">
+  <w:num w:numId="23" w16cid:durableId="917179870">
     <w:abstractNumId w:val="21"/>
-  </w:num>
-  <w:num w:numId="17" w16cid:durableId="315384164">
-    <w:abstractNumId w:val="24"/>
-  </w:num>
-  <w:num w:numId="18" w16cid:durableId="1430420819">
-    <w:abstractNumId w:val="22"/>
-  </w:num>
-  <w:num w:numId="19" w16cid:durableId="366763358">
-    <w:abstractNumId w:val="16"/>
-  </w:num>
-  <w:num w:numId="20" w16cid:durableId="812253980">
-    <w:abstractNumId w:val="10"/>
-  </w:num>
-  <w:num w:numId="21" w16cid:durableId="1588802887">
-    <w:abstractNumId w:val="15"/>
-  </w:num>
-  <w:num w:numId="22" w16cid:durableId="1900675638">
-    <w:abstractNumId w:val="23"/>
-  </w:num>
-  <w:num w:numId="23" w16cid:durableId="917179870">
-    <w:abstractNumId w:val="18"/>
   </w:num>
   <w:num w:numId="24" w16cid:durableId="2007244578">
     <w:abstractNumId w:val="9"/>
   </w:num>
   <w:num w:numId="25" w16cid:durableId="771051612">
-    <w:abstractNumId w:val="11"/>
+    <w:abstractNumId w:val="12"/>
   </w:num>
   <w:num w:numId="26" w16cid:durableId="1922831082">
-    <w:abstractNumId w:val="19"/>
+    <w:abstractNumId w:val="22"/>
   </w:num>
   <w:num w:numId="27" w16cid:durableId="1750148816">
-    <w:abstractNumId w:val="14"/>
+    <w:abstractNumId w:val="15"/>
+  </w:num>
+  <w:num w:numId="28" w16cid:durableId="1300302909">
+    <w:abstractNumId w:val="17"/>
+  </w:num>
+  <w:num w:numId="29" w16cid:durableId="200899138">
+    <w:abstractNumId w:val="10"/>
+  </w:num>
+  <w:num w:numId="30" w16cid:durableId="1536037986">
+    <w:abstractNumId w:val="16"/>
   </w:num>
 </w:numbering>
 </file>
